--- a/docs/HELP History.docx
+++ b/docs/HELP History.docx
@@ -538,7 +538,13 @@
         <w:ind w:left="1440"/>
       </w:pPr>
       <w:r>
-        <w:t>St. Francis Hospital and health Services provide</w:t>
+        <w:t xml:space="preserve">St. Francis Hospital and </w:t>
+      </w:r>
+      <w:r>
+        <w:t>H</w:t>
+      </w:r>
+      <w:r>
+        <w:t>ealth Services provide</w:t>
       </w:r>
       <w:r>
         <w:t>d</w:t>
@@ -634,7 +640,13 @@
         </w:rPr>
       </w:pPr>
       <w:r>
-        <w:t>In 2010, after 27 years of volunteering, Donna Holt transitioned to a more limited role.  In 2013/14, Nancy Baxter (28 yrs.) and Dr. Bob Bush (30 yrs.) relocated to be closer to their children.  Barb York, a retired Public Health RN and founding member, remains actively involved.</w:t>
+        <w:t>In 2010, after 27 years of volunteering, Donna Holt transitioned to a more limited role.  In 2013/14, Nancy Baxter (28 yrs.) and Dr. Bob Bush (30 yrs.) relocated to be closer to their children.  Barb</w:t>
+      </w:r>
+      <w:r>
+        <w:t>ara</w:t>
+      </w:r>
+      <w:r>
+        <w:t xml:space="preserve"> York, a retired Public Health RN and founding member, remains actively involved.</w:t>
       </w:r>
     </w:p>
     <w:p>
@@ -655,16 +667,22 @@
         <w:t>are</w:t>
       </w:r>
       <w:r>
-        <w:t xml:space="preserve"> </w:t>
+        <w:t xml:space="preserve"> free.  Only the </w:t>
+      </w:r>
+      <w:r>
+        <w:t xml:space="preserve">cost of monitoring </w:t>
       </w:r>
       <w:bookmarkStart w:id="1" w:name="_GoBack"/>
       <w:bookmarkEnd w:id="1"/>
       <w:r>
-        <w:t xml:space="preserve">free.  Only the lease and minimal administrative costs are included in the monthly fee.  Keeping </w:t>
+        <w:t xml:space="preserve">from Philips Lifeline </w:t>
+      </w:r>
+      <w:r>
+        <w:t xml:space="preserve">and minimal administrative costs are included </w:t>
       </w:r>
       <w:r>
         <w:lastRenderedPageBreak/>
-        <w:t>costs low is an important feature of the HELP program.</w:t>
+        <w:t>in the monthly fee.  Keeping costs low is an important feature of the HELP program.</w:t>
       </w:r>
     </w:p>
     <w:p>
@@ -745,7 +763,13 @@
         <w:ind w:left="720"/>
       </w:pPr>
       <w:r>
-        <w:t>10/25/19</w:t>
+        <w:t>10/2</w:t>
+      </w:r>
+      <w:r>
+        <w:t>7</w:t>
+      </w:r>
+      <w:r>
+        <w:t>/19</w:t>
       </w:r>
     </w:p>
     <w:p>
@@ -1292,6 +1316,7 @@
   <w:style w:type="character" w:default="1" w:styleId="DefaultParagraphFont">
     <w:name w:val="Default Paragraph Font"/>
     <w:uiPriority w:val="1"/>
+    <w:semiHidden/>
     <w:unhideWhenUsed/>
   </w:style>
   <w:style w:type="table" w:default="1" w:styleId="TableNormal">
